--- a/Lab 4.docx
+++ b/Lab 4.docx
@@ -1002,6 +1002,7 @@
       <w:r>
         <w:rPr>
           <w:rFonts w:ascii="Helvetica" w:eastAsia="Times New Roman" w:hAnsi="Helvetica" w:cs="Helvetica"/>
+          <w:noProof/>
           <w:color w:val="373A3C"/>
           <w:sz w:val="24"/>
           <w:szCs w:val="24"/>
@@ -1191,6 +1192,154 @@
         <w:shd w:val="clear" w:color="auto" w:fill="FFFFFF"/>
         <w:spacing w:before="100" w:beforeAutospacing="1" w:after="100" w:afterAutospacing="1" w:line="240" w:lineRule="auto"/>
         <w:ind w:left="1080"/>
+        <w:rPr>
+          <w:rFonts w:ascii="Helvetica" w:eastAsia="Times New Roman" w:hAnsi="Helvetica" w:cs="Helvetica"/>
+          <w:color w:val="373A3C"/>
+          <w:sz w:val="24"/>
+          <w:szCs w:val="24"/>
+          <w:lang w:eastAsia="es-CR"/>
+        </w:rPr>
+      </w:pPr>
+      <w:r>
+        <w:rPr>
+          <w:rFonts w:ascii="Helvetica" w:eastAsia="Times New Roman" w:hAnsi="Helvetica" w:cs="Helvetica"/>
+          <w:color w:val="373A3C"/>
+          <w:sz w:val="24"/>
+          <w:szCs w:val="24"/>
+          <w:lang w:eastAsia="es-CR"/>
+        </w:rPr>
+        <w:lastRenderedPageBreak/>
+        <w:drawing>
+          <wp:inline distT="0" distB="0" distL="0" distR="0" wp14:anchorId="2B09EE90" wp14:editId="40BBA842">
+            <wp:extent cx="4039164" cy="6087325"/>
+            <wp:effectExtent l="0" t="0" r="0" b="8890"/>
+            <wp:docPr id="1485989443" name="Imagen 1" descr="Interfaz de usuario gráfica, Aplicación&#10;&#10;Descripción generada automáticamente"/>
+            <wp:cNvGraphicFramePr>
+              <a:graphicFrameLocks xmlns:a="http://schemas.openxmlformats.org/drawingml/2006/main" noChangeAspect="1"/>
+            </wp:cNvGraphicFramePr>
+            <a:graphic xmlns:a="http://schemas.openxmlformats.org/drawingml/2006/main">
+              <a:graphicData uri="http://schemas.openxmlformats.org/drawingml/2006/picture">
+                <pic:pic xmlns:pic="http://schemas.openxmlformats.org/drawingml/2006/picture">
+                  <pic:nvPicPr>
+                    <pic:cNvPr id="1485989443" name="Imagen 1" descr="Interfaz de usuario gráfica, Aplicación&#10;&#10;Descripción generada automáticamente"/>
+                    <pic:cNvPicPr/>
+                  </pic:nvPicPr>
+                  <pic:blipFill>
+                    <a:blip r:embed="rId18"/>
+                    <a:stretch>
+                      <a:fillRect/>
+                    </a:stretch>
+                  </pic:blipFill>
+                  <pic:spPr>
+                    <a:xfrm>
+                      <a:off x="0" y="0"/>
+                      <a:ext cx="4039164" cy="6087325"/>
+                    </a:xfrm>
+                    <a:prstGeom prst="rect">
+                      <a:avLst/>
+                    </a:prstGeom>
+                  </pic:spPr>
+                </pic:pic>
+              </a:graphicData>
+            </a:graphic>
+          </wp:inline>
+        </w:drawing>
+      </w:r>
+    </w:p>
+    <w:p>
+      <w:pPr>
+        <w:pStyle w:val="Prrafodelista"/>
+        <w:shd w:val="clear" w:color="auto" w:fill="FFFFFF"/>
+        <w:spacing w:before="100" w:beforeAutospacing="1" w:after="100" w:afterAutospacing="1" w:line="240" w:lineRule="auto"/>
+        <w:ind w:left="1080"/>
+        <w:rPr>
+          <w:rFonts w:ascii="Helvetica" w:eastAsia="Times New Roman" w:hAnsi="Helvetica" w:cs="Helvetica"/>
+          <w:color w:val="373A3C"/>
+          <w:sz w:val="24"/>
+          <w:szCs w:val="24"/>
+          <w:u w:val="single"/>
+          <w:lang w:eastAsia="es-CR"/>
+        </w:rPr>
+      </w:pPr>
+      <w:r>
+        <w:rPr>
+          <w:rFonts w:ascii="Helvetica" w:eastAsia="Times New Roman" w:hAnsi="Helvetica" w:cs="Helvetica"/>
+          <w:color w:val="373A3C"/>
+          <w:sz w:val="24"/>
+          <w:szCs w:val="24"/>
+          <w:lang w:eastAsia="es-CR"/>
+        </w:rPr>
+        <w:t>Debido a la implementación de la lista, se pensó en una pagina con un buscador el cual va a buscar al personaje deseado a través de un input y un botón donde la búsqueda iniciara en el personaje con id 1 de forma predeterminada</w:t>
+      </w:r>
+    </w:p>
+    <w:p>
+      <w:pPr>
+        <w:pStyle w:val="Prrafodelista"/>
+        <w:shd w:val="clear" w:color="auto" w:fill="FFFFFF"/>
+        <w:spacing w:before="100" w:beforeAutospacing="1" w:after="100" w:afterAutospacing="1" w:line="240" w:lineRule="auto"/>
+        <w:ind w:left="1080"/>
+        <w:rPr>
+          <w:rFonts w:ascii="Helvetica" w:eastAsia="Times New Roman" w:hAnsi="Helvetica" w:cs="Helvetica"/>
+          <w:color w:val="373A3C"/>
+          <w:sz w:val="24"/>
+          <w:szCs w:val="24"/>
+          <w:u w:val="single"/>
+          <w:lang w:eastAsia="es-CR"/>
+        </w:rPr>
+      </w:pPr>
+      <w:r>
+        <w:rPr>
+          <w:rFonts w:ascii="Helvetica" w:eastAsia="Times New Roman" w:hAnsi="Helvetica" w:cs="Helvetica"/>
+          <w:color w:val="373A3C"/>
+          <w:sz w:val="24"/>
+          <w:szCs w:val="24"/>
+          <w:u w:val="single"/>
+          <w:lang w:eastAsia="es-CR"/>
+        </w:rPr>
+        <w:lastRenderedPageBreak/>
+        <w:drawing>
+          <wp:inline distT="0" distB="0" distL="0" distR="0" wp14:anchorId="5D395140" wp14:editId="38664E8E">
+            <wp:extent cx="3953427" cy="6144482"/>
+            <wp:effectExtent l="0" t="0" r="9525" b="0"/>
+            <wp:docPr id="1015833937" name="Imagen 1" descr="Interfaz de usuario gráfica, Aplicación&#10;&#10;Descripción generada automáticamente"/>
+            <wp:cNvGraphicFramePr>
+              <a:graphicFrameLocks xmlns:a="http://schemas.openxmlformats.org/drawingml/2006/main" noChangeAspect="1"/>
+            </wp:cNvGraphicFramePr>
+            <a:graphic xmlns:a="http://schemas.openxmlformats.org/drawingml/2006/main">
+              <a:graphicData uri="http://schemas.openxmlformats.org/drawingml/2006/picture">
+                <pic:pic xmlns:pic="http://schemas.openxmlformats.org/drawingml/2006/picture">
+                  <pic:nvPicPr>
+                    <pic:cNvPr id="1015833937" name="Imagen 1" descr="Interfaz de usuario gráfica, Aplicación&#10;&#10;Descripción generada automáticamente"/>
+                    <pic:cNvPicPr/>
+                  </pic:nvPicPr>
+                  <pic:blipFill>
+                    <a:blip r:embed="rId19"/>
+                    <a:stretch>
+                      <a:fillRect/>
+                    </a:stretch>
+                  </pic:blipFill>
+                  <pic:spPr>
+                    <a:xfrm>
+                      <a:off x="0" y="0"/>
+                      <a:ext cx="3953427" cy="6144482"/>
+                    </a:xfrm>
+                    <a:prstGeom prst="rect">
+                      <a:avLst/>
+                    </a:prstGeom>
+                  </pic:spPr>
+                </pic:pic>
+              </a:graphicData>
+            </a:graphic>
+          </wp:inline>
+        </w:drawing>
+      </w:r>
+    </w:p>
+    <w:p>
+      <w:pPr>
+        <w:pStyle w:val="Prrafodelista"/>
+        <w:shd w:val="clear" w:color="auto" w:fill="FFFFFF"/>
+        <w:spacing w:before="100" w:beforeAutospacing="1" w:after="100" w:afterAutospacing="1" w:line="240" w:lineRule="auto"/>
+        <w:ind w:left="1080"/>
         <w:jc w:val="center"/>
         <w:rPr>
           <w:rFonts w:ascii="Helvetica" w:eastAsia="Times New Roman" w:hAnsi="Helvetica" w:cs="Helvetica"/>
@@ -1390,6 +1539,7 @@
           <w:szCs w:val="24"/>
           <w:lang w:eastAsia="es-CR"/>
         </w:rPr>
+        <w:lastRenderedPageBreak/>
         <w:t>Crear el modelo correspondiente según lo que indica el API y la documentación.</w:t>
       </w:r>
     </w:p>
@@ -1415,8 +1565,57 @@
           <w:szCs w:val="24"/>
           <w:lang w:eastAsia="es-CR"/>
         </w:rPr>
-        <w:lastRenderedPageBreak/>
         <w:t>.</w:t>
+      </w:r>
+      <w:r>
+        <w:rPr>
+          <w:noProof/>
+        </w:rPr>
+        <w:t xml:space="preserve"> </w:t>
+      </w:r>
+      <w:r>
+        <w:rPr>
+          <w:rFonts w:ascii="Helvetica" w:eastAsia="Times New Roman" w:hAnsi="Helvetica" w:cs="Helvetica"/>
+          <w:color w:val="373A3C"/>
+          <w:sz w:val="24"/>
+          <w:szCs w:val="24"/>
+          <w:lang w:eastAsia="es-CR"/>
+        </w:rPr>
+        <w:drawing>
+          <wp:inline distT="0" distB="0" distL="0" distR="0" wp14:anchorId="65851D05" wp14:editId="63BC81C9">
+            <wp:extent cx="5612130" cy="2905760"/>
+            <wp:effectExtent l="0" t="0" r="7620" b="8890"/>
+            <wp:docPr id="58340284" name="Imagen 1" descr="Interfaz de usuario gráfica, Texto, Aplicación, Correo electrónico&#10;&#10;Descripción generada automáticamente"/>
+            <wp:cNvGraphicFramePr>
+              <a:graphicFrameLocks xmlns:a="http://schemas.openxmlformats.org/drawingml/2006/main" noChangeAspect="1"/>
+            </wp:cNvGraphicFramePr>
+            <a:graphic xmlns:a="http://schemas.openxmlformats.org/drawingml/2006/main">
+              <a:graphicData uri="http://schemas.openxmlformats.org/drawingml/2006/picture">
+                <pic:pic xmlns:pic="http://schemas.openxmlformats.org/drawingml/2006/picture">
+                  <pic:nvPicPr>
+                    <pic:cNvPr id="58340284" name="Imagen 1" descr="Interfaz de usuario gráfica, Texto, Aplicación, Correo electrónico&#10;&#10;Descripción generada automáticamente"/>
+                    <pic:cNvPicPr/>
+                  </pic:nvPicPr>
+                  <pic:blipFill>
+                    <a:blip r:embed="rId20"/>
+                    <a:stretch>
+                      <a:fillRect/>
+                    </a:stretch>
+                  </pic:blipFill>
+                  <pic:spPr>
+                    <a:xfrm>
+                      <a:off x="0" y="0"/>
+                      <a:ext cx="5612130" cy="2905760"/>
+                    </a:xfrm>
+                    <a:prstGeom prst="rect">
+                      <a:avLst/>
+                    </a:prstGeom>
+                  </pic:spPr>
+                </pic:pic>
+              </a:graphicData>
+            </a:graphic>
+          </wp:inline>
+        </w:drawing>
       </w:r>
     </w:p>
     <w:p>
@@ -1562,7 +1761,7 @@
       </w:r>
     </w:p>
     <w:sectPr>
-      <w:headerReference w:type="default" r:id="rId18"/>
+      <w:headerReference w:type="default" r:id="rId21"/>
       <w:pgSz w:w="12240" w:h="15840"/>
       <w:pgMar w:top="1417" w:right="1701" w:bottom="1417" w:left="1701" w:header="708" w:footer="708" w:gutter="0"/>
       <w:cols w:space="708"/>
